--- a/week4/Lec8.docx
+++ b/week4/Lec8.docx
@@ -623,6 +623,39 @@
           </w:p>
         </w:tc>
       </w:tr>
+      <w:tr>
+        <w:trPr>
+          <w:tblCellSpacing w:w="15" w:type="dxa"/>
+        </w:trPr>
+        <w:tc>
+          <w:tcPr>
+            <w:tcW w:w="0" w:type="auto"/>
+            <w:vAlign w:val="center"/>
+          </w:tcPr>
+          <w:p>
+            <w:pPr>
+              <w:rPr>
+                <w:b/>
+                <w:bCs/>
+              </w:rPr>
+            </w:pPr>
+          </w:p>
+        </w:tc>
+        <w:tc>
+          <w:tcPr>
+            <w:tcW w:w="0" w:type="auto"/>
+            <w:vAlign w:val="center"/>
+          </w:tcPr>
+          <w:p/>
+        </w:tc>
+        <w:tc>
+          <w:tcPr>
+            <w:tcW w:w="0" w:type="auto"/>
+            <w:vAlign w:val="center"/>
+          </w:tcPr>
+          <w:p/>
+        </w:tc>
+      </w:tr>
     </w:tbl>
     <w:p>
       <w:pPr>
@@ -1018,6 +1051,7 @@
           <w:b/>
           <w:bCs/>
         </w:rPr>
+        <w:lastRenderedPageBreak/>
         <w:t>Summary</w:t>
       </w:r>
     </w:p>
@@ -1033,7 +1067,6 @@
           <w:b/>
           <w:bCs/>
         </w:rPr>
-        <w:lastRenderedPageBreak/>
         <w:t>Count-based methods</w:t>
       </w:r>
       <w:r>
@@ -1137,7 +1170,15 @@
         </w:tabs>
       </w:pPr>
       <w:r>
-        <w:t xml:space="preserve">Given a pair of words </w:t>
+        <w:t xml:space="preserve">Given a pair of </w:t>
+      </w:r>
+      <w:proofErr w:type="gramStart"/>
+      <w:r>
+        <w:t>words</w:t>
+      </w:r>
+      <w:proofErr w:type="gramEnd"/>
+      <w:r>
+        <w:t xml:space="preserve"> </w:t>
       </w:r>
       <w:r>
         <w:rPr>
@@ -1346,7 +1387,15 @@
         <w:t>I</w:t>
       </w:r>
       <w:r>
-        <w:t xml:space="preserve"> appears as a target word, the ratio is different from when their roles are reversed.</w:t>
+        <w:t xml:space="preserve"> </w:t>
+      </w:r>
+      <w:proofErr w:type="gramStart"/>
+      <w:r>
+        <w:t>appears</w:t>
+      </w:r>
+      <w:proofErr w:type="gramEnd"/>
+      <w:r>
+        <w:t xml:space="preserve"> as a target word, the ratio is different from when their roles are reversed.</w:t>
       </w:r>
     </w:p>
     <w:p>
@@ -1508,10 +1557,12 @@
         </w:rPr>
         <w:t>∣</w:t>
       </w:r>
+      <w:proofErr w:type="gramStart"/>
       <w:r>
         <w:t>I)=</w:t>
       </w:r>
       <w:proofErr w:type="spellStart"/>
+      <w:proofErr w:type="gramEnd"/>
       <w:r>
         <w:t>xijxiP</w:t>
       </w:r>
@@ -1579,10 +1630,12 @@
         </w:rPr>
         <w:t>∣</w:t>
       </w:r>
+      <w:proofErr w:type="gramStart"/>
       <w:r>
         <w:t>J)=</w:t>
       </w:r>
       <w:proofErr w:type="spellStart"/>
+      <w:proofErr w:type="gramEnd"/>
       <w:r>
         <w:t>xijxjP</w:t>
       </w:r>
@@ -1618,6 +1671,7 @@
         </w:tabs>
       </w:pPr>
       <w:r>
+        <w:lastRenderedPageBreak/>
         <w:t xml:space="preserve">We add these probabilities to derive the </w:t>
       </w:r>
       <w:r>
@@ -1667,7 +1721,11 @@
         <w:t>⁡</w:t>
       </w:r>
       <w:r>
-        <w:t>xi+log</w:t>
+        <w:t>xi+</w:t>
+      </w:r>
+      <w:proofErr w:type="gramStart"/>
+      <w:r>
+        <w:t>log</w:t>
       </w:r>
       <w:r>
         <w:rPr>
@@ -1684,7 +1742,11 @@
       </w:r>
       <w:proofErr w:type="spellStart"/>
       <w:r>
-        <w:t>w_i</w:t>
+        <w:t>w</w:t>
+      </w:r>
+      <w:proofErr w:type="gramEnd"/>
+      <w:r>
+        <w:t>_i</w:t>
       </w:r>
       <w:proofErr w:type="spellEnd"/>
       <w:r>
@@ -1742,7 +1804,6 @@
         </w:tabs>
       </w:pPr>
       <w:r>
-        <w:lastRenderedPageBreak/>
         <w:t xml:space="preserve">The terms </w:t>
       </w:r>
       <w:r>
@@ -1948,11 +2009,19 @@
       </w:r>
       <w:proofErr w:type="spellEnd"/>
       <w:r>
-        <w:t xml:space="preserve">)2( </w:t>
+        <w:t>)</w:t>
+      </w:r>
+      <w:proofErr w:type="gramStart"/>
+      <w:r>
+        <w:t xml:space="preserve">2( </w:t>
       </w:r>
       <w:proofErr w:type="spellStart"/>
       <w:r>
-        <w:t>w_i</w:t>
+        <w:t>w</w:t>
+      </w:r>
+      <w:proofErr w:type="gramEnd"/>
+      <w:r>
+        <w:t>_i</w:t>
       </w:r>
       <w:proofErr w:type="spellEnd"/>
       <w:r>
@@ -2209,8 +2278,17 @@
           <w:b/>
           <w:bCs/>
         </w:rPr>
-        <w:t>Small values for very high co-occurrence counts</w:t>
-      </w:r>
+        <w:t xml:space="preserve">Small values for very high co-occurrence </w:t>
+      </w:r>
+      <w:proofErr w:type="gramStart"/>
+      <w:r>
+        <w:rPr>
+          <w:b/>
+          <w:bCs/>
+        </w:rPr>
+        <w:t>counts</w:t>
+      </w:r>
+      <w:proofErr w:type="gramEnd"/>
       <w:r>
         <w:t xml:space="preserve"> to prevent overemphasis.</w:t>
       </w:r>
@@ -2254,7 +2332,15 @@
       </w:r>
       <w:proofErr w:type="spellEnd"/>
       <w:r>
-        <w:t>, else 1f(x) = \left( \frac{x}{x_{max}} \right)^{\alpha} \text{ if } x &lt; x_{max}, \text{ else } 1</w:t>
+        <w:t>, else 1f(x) = \</w:t>
+      </w:r>
+      <w:proofErr w:type="gramStart"/>
+      <w:r>
+        <w:t>left( \</w:t>
+      </w:r>
+      <w:proofErr w:type="gramEnd"/>
+      <w:r>
+        <w:t>frac{x}{x_{max}} \right)^{\alpha} \text{ if } x &lt; x_{max}, \text{ else } 1</w:t>
       </w:r>
     </w:p>
     <w:p>
@@ -2472,6 +2558,7 @@
           <w:tab w:val="left" w:pos="3980"/>
         </w:tabs>
       </w:pPr>
+      <w:proofErr w:type="gramStart"/>
       <w:r>
         <w:rPr>
           <w:b/>
@@ -2480,7 +2567,11 @@
         <w:t>Beijing</w:t>
       </w:r>
       <w:r>
-        <w:t xml:space="preserve"> : </w:t>
+        <w:t xml:space="preserve"> :</w:t>
+      </w:r>
+      <w:proofErr w:type="gramEnd"/>
+      <w:r>
+        <w:t xml:space="preserve"> </w:t>
       </w:r>
       <w:r>
         <w:rPr>
@@ -2520,15 +2611,21 @@
           <w:tab w:val="left" w:pos="3980"/>
         </w:tabs>
       </w:pPr>
-      <w:r>
-        <w:rPr>
-          <w:b/>
-          <w:bCs/>
-        </w:rPr>
+      <w:proofErr w:type="gramStart"/>
+      <w:r>
+        <w:rPr>
+          <w:b/>
+          <w:bCs/>
+        </w:rPr>
+        <w:lastRenderedPageBreak/>
         <w:t>Man</w:t>
       </w:r>
       <w:r>
-        <w:t xml:space="preserve"> : </w:t>
+        <w:t xml:space="preserve"> :</w:t>
+      </w:r>
+      <w:proofErr w:type="gramEnd"/>
+      <w:r>
+        <w:t xml:space="preserve"> </w:t>
       </w:r>
       <w:r>
         <w:rPr>
@@ -2593,7 +2690,6 @@
         </w:tabs>
       </w:pPr>
       <w:r>
-        <w:lastRenderedPageBreak/>
         <w:t xml:space="preserve">Historical embeddings from decades of text (e.g., 1950s to 2010s) reveal </w:t>
       </w:r>
       <w:r>
@@ -5333,6 +5429,7 @@
   <w:style w:type="character" w:default="1" w:styleId="DefaultParagraphFont">
     <w:name w:val="Default Paragraph Font"/>
     <w:uiPriority w:val="1"/>
+    <w:semiHidden/>
     <w:unhideWhenUsed/>
   </w:style>
   <w:style w:type="table" w:default="1" w:styleId="TableNormal">
